--- a/Takeaway Challenge - User Stories.docx
+++ b/Takeaway Challenge - User Stories.docx
@@ -171,6 +171,185 @@
           <w:szCs w:val="20"/>
           <w:bdr w:val="none" w:sz="0" w:space="0" w:color="auto" w:frame="1"/>
         </w:rPr>
+        <w:t xml:space="preserve">As a </w:t>
+      </w:r>
+      <w:r>
+        <w:rPr>
+          <w:rFonts w:ascii="Consolas" w:eastAsia="Times New Roman" w:hAnsi="Consolas" w:cs="Consolas"/>
+          <w:color w:val="000000" w:themeColor="text1"/>
+          <w:sz w:val="20"/>
+          <w:szCs w:val="20"/>
+          <w:highlight w:val="yellow"/>
+          <w:bdr w:val="none" w:sz="0" w:space="0" w:color="auto" w:frame="1"/>
+        </w:rPr>
+        <w:t>customer</w:t>
+      </w:r>
+    </w:p>
+    <w:p>
+      <w:pPr>
+        <w:tabs>
+          <w:tab w:val="left" w:pos="916"/>
+          <w:tab w:val="left" w:pos="1832"/>
+          <w:tab w:val="left" w:pos="2748"/>
+          <w:tab w:val="left" w:pos="3664"/>
+          <w:tab w:val="left" w:pos="4580"/>
+          <w:tab w:val="left" w:pos="5496"/>
+          <w:tab w:val="left" w:pos="6412"/>
+          <w:tab w:val="left" w:pos="7328"/>
+          <w:tab w:val="left" w:pos="8244"/>
+          <w:tab w:val="left" w:pos="9160"/>
+          <w:tab w:val="left" w:pos="10076"/>
+          <w:tab w:val="left" w:pos="10992"/>
+          <w:tab w:val="left" w:pos="11908"/>
+          <w:tab w:val="left" w:pos="12824"/>
+          <w:tab w:val="left" w:pos="13740"/>
+          <w:tab w:val="left" w:pos="14656"/>
+        </w:tabs>
+        <w:rPr>
+          <w:rFonts w:ascii="Consolas" w:eastAsia="Times New Roman" w:hAnsi="Consolas" w:cs="Consolas"/>
+          <w:color w:val="24292E"/>
+          <w:sz w:val="20"/>
+          <w:szCs w:val="20"/>
+          <w:bdr w:val="none" w:sz="0" w:space="0" w:color="auto" w:frame="1"/>
+        </w:rPr>
+      </w:pPr>
+      <w:r>
+        <w:rPr>
+          <w:rFonts w:ascii="Consolas" w:eastAsia="Times New Roman" w:hAnsi="Consolas" w:cs="Consolas"/>
+          <w:color w:val="24292E"/>
+          <w:sz w:val="20"/>
+          <w:szCs w:val="20"/>
+          <w:bdr w:val="none" w:sz="0" w:space="0" w:color="auto" w:frame="1"/>
+        </w:rPr>
+        <w:t>So that I can check if I want to order something</w:t>
+      </w:r>
+    </w:p>
+    <w:p>
+      <w:pPr>
+        <w:tabs>
+          <w:tab w:val="left" w:pos="916"/>
+          <w:tab w:val="left" w:pos="1832"/>
+          <w:tab w:val="left" w:pos="2748"/>
+          <w:tab w:val="left" w:pos="3664"/>
+          <w:tab w:val="left" w:pos="4580"/>
+          <w:tab w:val="left" w:pos="5496"/>
+          <w:tab w:val="left" w:pos="6412"/>
+          <w:tab w:val="left" w:pos="7328"/>
+          <w:tab w:val="left" w:pos="8244"/>
+          <w:tab w:val="left" w:pos="9160"/>
+          <w:tab w:val="left" w:pos="10076"/>
+          <w:tab w:val="left" w:pos="10992"/>
+          <w:tab w:val="left" w:pos="11908"/>
+          <w:tab w:val="left" w:pos="12824"/>
+          <w:tab w:val="left" w:pos="13740"/>
+          <w:tab w:val="left" w:pos="14656"/>
+        </w:tabs>
+        <w:rPr>
+          <w:rFonts w:ascii="Consolas" w:eastAsia="Times New Roman" w:hAnsi="Consolas" w:cs="Consolas"/>
+          <w:color w:val="24292E"/>
+          <w:sz w:val="20"/>
+          <w:szCs w:val="20"/>
+          <w:bdr w:val="none" w:sz="0" w:space="0" w:color="auto" w:frame="1"/>
+        </w:rPr>
+      </w:pPr>
+      <w:r>
+        <w:rPr>
+          <w:rFonts w:ascii="Consolas" w:eastAsia="Times New Roman" w:hAnsi="Consolas" w:cs="Consolas"/>
+          <w:color w:val="24292E"/>
+          <w:sz w:val="20"/>
+          <w:szCs w:val="20"/>
+          <w:bdr w:val="none" w:sz="0" w:space="0" w:color="auto" w:frame="1"/>
+        </w:rPr>
+        <w:t xml:space="preserve">I would like to </w:t>
+      </w:r>
+      <w:r>
+        <w:rPr>
+          <w:rFonts w:ascii="Consolas" w:eastAsia="Times New Roman" w:hAnsi="Consolas" w:cs="Consolas"/>
+          <w:color w:val="24292E"/>
+          <w:sz w:val="20"/>
+          <w:szCs w:val="20"/>
+          <w:highlight w:val="cyan"/>
+          <w:bdr w:val="none" w:sz="0" w:space="0" w:color="auto" w:frame="1"/>
+        </w:rPr>
+        <w:t xml:space="preserve">see </w:t>
+      </w:r>
+      <w:r>
+        <w:rPr>
+          <w:rFonts w:ascii="Consolas" w:eastAsia="Times New Roman" w:hAnsi="Consolas" w:cs="Consolas"/>
+          <w:color w:val="24292E"/>
+          <w:sz w:val="20"/>
+          <w:szCs w:val="20"/>
+          <w:highlight w:val="yellow"/>
+          <w:bdr w:val="none" w:sz="0" w:space="0" w:color="auto" w:frame="1"/>
+        </w:rPr>
+        <w:t>a list of dishes with prices</w:t>
+      </w:r>
+    </w:p>
+    <w:p>
+      <w:pPr>
+        <w:tabs>
+          <w:tab w:val="left" w:pos="916"/>
+          <w:tab w:val="left" w:pos="1832"/>
+          <w:tab w:val="left" w:pos="2748"/>
+          <w:tab w:val="left" w:pos="3664"/>
+          <w:tab w:val="left" w:pos="4580"/>
+          <w:tab w:val="left" w:pos="5496"/>
+          <w:tab w:val="left" w:pos="6412"/>
+          <w:tab w:val="left" w:pos="7328"/>
+          <w:tab w:val="left" w:pos="8244"/>
+          <w:tab w:val="left" w:pos="9160"/>
+          <w:tab w:val="left" w:pos="10076"/>
+          <w:tab w:val="left" w:pos="10992"/>
+          <w:tab w:val="left" w:pos="11908"/>
+          <w:tab w:val="left" w:pos="12824"/>
+          <w:tab w:val="left" w:pos="13740"/>
+          <w:tab w:val="left" w:pos="14656"/>
+        </w:tabs>
+        <w:rPr>
+          <w:rFonts w:ascii="Consolas" w:eastAsia="Times New Roman" w:hAnsi="Consolas" w:cs="Consolas"/>
+          <w:color w:val="24292E"/>
+          <w:sz w:val="20"/>
+          <w:szCs w:val="20"/>
+          <w:bdr w:val="none" w:sz="0" w:space="0" w:color="auto" w:frame="1"/>
+        </w:rPr>
+      </w:pPr>
+    </w:p>
+    <w:p>
+      <w:pPr>
+        <w:tabs>
+          <w:tab w:val="left" w:pos="916"/>
+          <w:tab w:val="left" w:pos="1832"/>
+          <w:tab w:val="left" w:pos="2748"/>
+          <w:tab w:val="left" w:pos="3664"/>
+          <w:tab w:val="left" w:pos="4580"/>
+          <w:tab w:val="left" w:pos="5496"/>
+          <w:tab w:val="left" w:pos="6412"/>
+          <w:tab w:val="left" w:pos="7328"/>
+          <w:tab w:val="left" w:pos="8244"/>
+          <w:tab w:val="left" w:pos="9160"/>
+          <w:tab w:val="left" w:pos="10076"/>
+          <w:tab w:val="left" w:pos="10992"/>
+          <w:tab w:val="left" w:pos="11908"/>
+          <w:tab w:val="left" w:pos="12824"/>
+          <w:tab w:val="left" w:pos="13740"/>
+          <w:tab w:val="left" w:pos="14656"/>
+        </w:tabs>
+        <w:rPr>
+          <w:rFonts w:ascii="Consolas" w:eastAsia="Times New Roman" w:hAnsi="Consolas" w:cs="Consolas"/>
+          <w:color w:val="24292E"/>
+          <w:sz w:val="20"/>
+          <w:szCs w:val="20"/>
+          <w:bdr w:val="none" w:sz="0" w:space="0" w:color="auto" w:frame="1"/>
+        </w:rPr>
+      </w:pPr>
+      <w:r>
+        <w:rPr>
+          <w:rFonts w:ascii="Consolas" w:eastAsia="Times New Roman" w:hAnsi="Consolas" w:cs="Consolas"/>
+          <w:color w:val="24292E"/>
+          <w:sz w:val="20"/>
+          <w:szCs w:val="20"/>
+          <w:bdr w:val="none" w:sz="0" w:space="0" w:color="auto" w:frame="1"/>
+        </w:rPr>
         <w:t>As a customer</w:t>
       </w:r>
     </w:p>
@@ -210,7 +389,7 @@
           <w:szCs w:val="20"/>
           <w:bdr w:val="none" w:sz="0" w:space="0" w:color="auto" w:frame="1"/>
         </w:rPr>
-        <w:t>So that I can check if I want to order something</w:t>
+        <w:t>So that I can order the meal I want</w:t>
       </w:r>
     </w:p>
     <w:p>
@@ -249,7 +428,39 @@
           <w:szCs w:val="20"/>
           <w:bdr w:val="none" w:sz="0" w:space="0" w:color="auto" w:frame="1"/>
         </w:rPr>
-        <w:t>I would like to see a list of dishes with prices</w:t>
+        <w:t xml:space="preserve">I would like to be able to </w:t>
+      </w:r>
+      <w:r>
+        <w:rPr>
+          <w:rFonts w:ascii="Consolas" w:eastAsia="Times New Roman" w:hAnsi="Consolas" w:cs="Consolas"/>
+          <w:color w:val="24292E"/>
+          <w:sz w:val="20"/>
+          <w:szCs w:val="20"/>
+          <w:highlight w:val="cyan"/>
+          <w:bdr w:val="none" w:sz="0" w:space="0" w:color="auto" w:frame="1"/>
+        </w:rPr>
+        <w:t>select</w:t>
+      </w:r>
+      <w:r>
+        <w:rPr>
+          <w:rFonts w:ascii="Consolas" w:eastAsia="Times New Roman" w:hAnsi="Consolas" w:cs="Consolas"/>
+          <w:color w:val="24292E"/>
+          <w:sz w:val="20"/>
+          <w:szCs w:val="20"/>
+          <w:bdr w:val="none" w:sz="0" w:space="0" w:color="auto" w:frame="1"/>
+        </w:rPr>
+        <w:t xml:space="preserve"> </w:t>
+      </w:r>
+      <w:r>
+        <w:rPr>
+          <w:rFonts w:ascii="Consolas" w:eastAsia="Times New Roman" w:hAnsi="Consolas" w:cs="Consolas"/>
+          <w:color w:val="24292E"/>
+          <w:sz w:val="20"/>
+          <w:szCs w:val="20"/>
+          <w:highlight w:val="yellow"/>
+          <w:bdr w:val="none" w:sz="0" w:space="0" w:color="auto" w:frame="1"/>
+        </w:rPr>
+        <w:t>some number of several available dishes</w:t>
       </w:r>
     </w:p>
     <w:p>
@@ -356,7 +567,7 @@
           <w:szCs w:val="20"/>
           <w:bdr w:val="none" w:sz="0" w:space="0" w:color="auto" w:frame="1"/>
         </w:rPr>
-        <w:t>So that I can order the meal I want</w:t>
+        <w:t>So that I can verify that my order is correct</w:t>
       </w:r>
     </w:p>
     <w:p>
@@ -395,7 +606,7 @@
           <w:szCs w:val="20"/>
           <w:bdr w:val="none" w:sz="0" w:space="0" w:color="auto" w:frame="1"/>
         </w:rPr>
-        <w:t>I would like to be able to select some number of several available dishes</w:t>
+        <w:t>I would like to check that the total I have been given matches the sum of the various dishes in my order</w:t>
       </w:r>
     </w:p>
     <w:p>
@@ -502,152 +713,6 @@
           <w:szCs w:val="20"/>
           <w:bdr w:val="none" w:sz="0" w:space="0" w:color="auto" w:frame="1"/>
         </w:rPr>
-        <w:t>So that I can verify that my order is correct</w:t>
-      </w:r>
-    </w:p>
-    <w:p>
-      <w:pPr>
-        <w:tabs>
-          <w:tab w:val="left" w:pos="916"/>
-          <w:tab w:val="left" w:pos="1832"/>
-          <w:tab w:val="left" w:pos="2748"/>
-          <w:tab w:val="left" w:pos="3664"/>
-          <w:tab w:val="left" w:pos="4580"/>
-          <w:tab w:val="left" w:pos="5496"/>
-          <w:tab w:val="left" w:pos="6412"/>
-          <w:tab w:val="left" w:pos="7328"/>
-          <w:tab w:val="left" w:pos="8244"/>
-          <w:tab w:val="left" w:pos="9160"/>
-          <w:tab w:val="left" w:pos="10076"/>
-          <w:tab w:val="left" w:pos="10992"/>
-          <w:tab w:val="left" w:pos="11908"/>
-          <w:tab w:val="left" w:pos="12824"/>
-          <w:tab w:val="left" w:pos="13740"/>
-          <w:tab w:val="left" w:pos="14656"/>
-        </w:tabs>
-        <w:rPr>
-          <w:rFonts w:ascii="Consolas" w:eastAsia="Times New Roman" w:hAnsi="Consolas" w:cs="Consolas"/>
-          <w:color w:val="24292E"/>
-          <w:sz w:val="20"/>
-          <w:szCs w:val="20"/>
-          <w:bdr w:val="none" w:sz="0" w:space="0" w:color="auto" w:frame="1"/>
-        </w:rPr>
-      </w:pPr>
-      <w:r>
-        <w:rPr>
-          <w:rFonts w:ascii="Consolas" w:eastAsia="Times New Roman" w:hAnsi="Consolas" w:cs="Consolas"/>
-          <w:color w:val="24292E"/>
-          <w:sz w:val="20"/>
-          <w:szCs w:val="20"/>
-          <w:bdr w:val="none" w:sz="0" w:space="0" w:color="auto" w:frame="1"/>
-        </w:rPr>
-        <w:t>I would like to check that the total I have been given matches the sum of the various dishes in my order</w:t>
-      </w:r>
-    </w:p>
-    <w:p>
-      <w:pPr>
-        <w:tabs>
-          <w:tab w:val="left" w:pos="916"/>
-          <w:tab w:val="left" w:pos="1832"/>
-          <w:tab w:val="left" w:pos="2748"/>
-          <w:tab w:val="left" w:pos="3664"/>
-          <w:tab w:val="left" w:pos="4580"/>
-          <w:tab w:val="left" w:pos="5496"/>
-          <w:tab w:val="left" w:pos="6412"/>
-          <w:tab w:val="left" w:pos="7328"/>
-          <w:tab w:val="left" w:pos="8244"/>
-          <w:tab w:val="left" w:pos="9160"/>
-          <w:tab w:val="left" w:pos="10076"/>
-          <w:tab w:val="left" w:pos="10992"/>
-          <w:tab w:val="left" w:pos="11908"/>
-          <w:tab w:val="left" w:pos="12824"/>
-          <w:tab w:val="left" w:pos="13740"/>
-          <w:tab w:val="left" w:pos="14656"/>
-        </w:tabs>
-        <w:rPr>
-          <w:rFonts w:ascii="Consolas" w:eastAsia="Times New Roman" w:hAnsi="Consolas" w:cs="Consolas"/>
-          <w:color w:val="24292E"/>
-          <w:sz w:val="20"/>
-          <w:szCs w:val="20"/>
-          <w:bdr w:val="none" w:sz="0" w:space="0" w:color="auto" w:frame="1"/>
-        </w:rPr>
-      </w:pPr>
-    </w:p>
-    <w:p>
-      <w:pPr>
-        <w:tabs>
-          <w:tab w:val="left" w:pos="916"/>
-          <w:tab w:val="left" w:pos="1832"/>
-          <w:tab w:val="left" w:pos="2748"/>
-          <w:tab w:val="left" w:pos="3664"/>
-          <w:tab w:val="left" w:pos="4580"/>
-          <w:tab w:val="left" w:pos="5496"/>
-          <w:tab w:val="left" w:pos="6412"/>
-          <w:tab w:val="left" w:pos="7328"/>
-          <w:tab w:val="left" w:pos="8244"/>
-          <w:tab w:val="left" w:pos="9160"/>
-          <w:tab w:val="left" w:pos="10076"/>
-          <w:tab w:val="left" w:pos="10992"/>
-          <w:tab w:val="left" w:pos="11908"/>
-          <w:tab w:val="left" w:pos="12824"/>
-          <w:tab w:val="left" w:pos="13740"/>
-          <w:tab w:val="left" w:pos="14656"/>
-        </w:tabs>
-        <w:rPr>
-          <w:rFonts w:ascii="Consolas" w:eastAsia="Times New Roman" w:hAnsi="Consolas" w:cs="Consolas"/>
-          <w:color w:val="24292E"/>
-          <w:sz w:val="20"/>
-          <w:szCs w:val="20"/>
-          <w:bdr w:val="none" w:sz="0" w:space="0" w:color="auto" w:frame="1"/>
-        </w:rPr>
-      </w:pPr>
-      <w:r>
-        <w:rPr>
-          <w:rFonts w:ascii="Consolas" w:eastAsia="Times New Roman" w:hAnsi="Consolas" w:cs="Consolas"/>
-          <w:color w:val="24292E"/>
-          <w:sz w:val="20"/>
-          <w:szCs w:val="20"/>
-          <w:bdr w:val="none" w:sz="0" w:space="0" w:color="auto" w:frame="1"/>
-        </w:rPr>
-        <w:t>As a customer</w:t>
-      </w:r>
-    </w:p>
-    <w:p>
-      <w:pPr>
-        <w:tabs>
-          <w:tab w:val="left" w:pos="916"/>
-          <w:tab w:val="left" w:pos="1832"/>
-          <w:tab w:val="left" w:pos="2748"/>
-          <w:tab w:val="left" w:pos="3664"/>
-          <w:tab w:val="left" w:pos="4580"/>
-          <w:tab w:val="left" w:pos="5496"/>
-          <w:tab w:val="left" w:pos="6412"/>
-          <w:tab w:val="left" w:pos="7328"/>
-          <w:tab w:val="left" w:pos="8244"/>
-          <w:tab w:val="left" w:pos="9160"/>
-          <w:tab w:val="left" w:pos="10076"/>
-          <w:tab w:val="left" w:pos="10992"/>
-          <w:tab w:val="left" w:pos="11908"/>
-          <w:tab w:val="left" w:pos="12824"/>
-          <w:tab w:val="left" w:pos="13740"/>
-          <w:tab w:val="left" w:pos="14656"/>
-        </w:tabs>
-        <w:rPr>
-          <w:rFonts w:ascii="Consolas" w:eastAsia="Times New Roman" w:hAnsi="Consolas" w:cs="Consolas"/>
-          <w:color w:val="24292E"/>
-          <w:sz w:val="20"/>
-          <w:szCs w:val="20"/>
-          <w:bdr w:val="none" w:sz="0" w:space="0" w:color="auto" w:frame="1"/>
-        </w:rPr>
-      </w:pPr>
-      <w:r>
-        <w:rPr>
-          <w:rFonts w:ascii="Consolas" w:eastAsia="Times New Roman" w:hAnsi="Consolas" w:cs="Consolas"/>
-          <w:color w:val="24292E"/>
-          <w:sz w:val="20"/>
-          <w:szCs w:val="20"/>
-          <w:bdr w:val="none" w:sz="0" w:space="0" w:color="auto" w:frame="1"/>
-        </w:rPr>
         <w:t>So that I am reassured that my order will be delivered on time</w:t>
       </w:r>
     </w:p>
@@ -686,7 +751,39 @@
           <w:szCs w:val="20"/>
           <w:bdr w:val="none" w:sz="0" w:space="0" w:color="auto" w:frame="1"/>
         </w:rPr>
-        <w:t>I would like to receive a text such as "Thank you! Your order was placed and will be delivered before 18:52" after I have ordered</w:t>
+        <w:t xml:space="preserve">I would like to </w:t>
+      </w:r>
+      <w:r>
+        <w:rPr>
+          <w:rFonts w:ascii="Consolas" w:eastAsia="Times New Roman" w:hAnsi="Consolas" w:cs="Consolas"/>
+          <w:color w:val="24292E"/>
+          <w:sz w:val="20"/>
+          <w:szCs w:val="20"/>
+          <w:highlight w:val="cyan"/>
+          <w:bdr w:val="none" w:sz="0" w:space="0" w:color="auto" w:frame="1"/>
+        </w:rPr>
+        <w:t>receive a text</w:t>
+      </w:r>
+      <w:r>
+        <w:rPr>
+          <w:rFonts w:ascii="Consolas" w:eastAsia="Times New Roman" w:hAnsi="Consolas" w:cs="Consolas"/>
+          <w:color w:val="24292E"/>
+          <w:sz w:val="20"/>
+          <w:szCs w:val="20"/>
+          <w:bdr w:val="none" w:sz="0" w:space="0" w:color="auto" w:frame="1"/>
+        </w:rPr>
+        <w:t xml:space="preserve"> such as </w:t>
+      </w:r>
+      <w:r>
+        <w:rPr>
+          <w:rFonts w:ascii="Consolas" w:eastAsia="Times New Roman" w:hAnsi="Consolas" w:cs="Consolas"/>
+          <w:color w:val="24292E"/>
+          <w:sz w:val="20"/>
+          <w:szCs w:val="20"/>
+          <w:highlight w:val="yellow"/>
+          <w:bdr w:val="none" w:sz="0" w:space="0" w:color="auto" w:frame="1"/>
+        </w:rPr>
+        <w:t>"Thank you! Your order was placed and will be delivered before 18:52" after I have ordered</w:t>
       </w:r>
     </w:p>
     <w:p/>
@@ -746,13 +843,13 @@
         <w:tblLook w:val="04A0" w:firstRow="1" w:lastRow="0" w:firstColumn="1" w:lastColumn="0" w:noHBand="0" w:noVBand="1"/>
       </w:tblPr>
       <w:tblGrid>
-        <w:gridCol w:w="1854"/>
-        <w:gridCol w:w="7506"/>
+        <w:gridCol w:w="3860"/>
+        <w:gridCol w:w="5500"/>
       </w:tblGrid>
       <w:tr>
         <w:tc>
           <w:tcPr>
-            <w:tcW w:w="0" w:type="auto"/>
+            <w:tcW w:w="3860" w:type="dxa"/>
             <w:tcBorders>
               <w:top w:val="single" w:sz="8" w:space="0" w:color="000000"/>
               <w:left w:val="single" w:sz="8" w:space="0" w:color="000000"/>
@@ -788,7 +885,7 @@
         </w:tc>
         <w:tc>
           <w:tcPr>
-            <w:tcW w:w="0" w:type="auto"/>
+            <w:tcW w:w="5500" w:type="dxa"/>
             <w:tcBorders>
               <w:top w:val="single" w:sz="8" w:space="0" w:color="000000"/>
               <w:left w:val="single" w:sz="8" w:space="0" w:color="000000"/>
@@ -826,84 +923,102 @@
       <w:tr>
         <w:tc>
           <w:tcPr>
-            <w:tcW w:w="0" w:type="auto"/>
-            <w:tcBorders>
-              <w:top w:val="single" w:sz="8" w:space="0" w:color="000000"/>
-              <w:left w:val="single" w:sz="8" w:space="0" w:color="000000"/>
-              <w:bottom w:val="single" w:sz="8" w:space="0" w:color="000000"/>
-              <w:right w:val="single" w:sz="8" w:space="0" w:color="000000"/>
-            </w:tcBorders>
-            <w:tcMar>
-              <w:top w:w="100" w:type="dxa"/>
-              <w:left w:w="100" w:type="dxa"/>
-              <w:bottom w:w="100" w:type="dxa"/>
-              <w:right w:w="100" w:type="dxa"/>
-            </w:tcMar>
-            <w:hideMark/>
-          </w:tcPr>
-          <w:p>
-            <w:pPr>
-              <w:rPr>
-                <w:rFonts w:ascii="Times New Roman" w:eastAsia="Times New Roman" w:hAnsi="Times New Roman" w:cs="Times New Roman"/>
-              </w:rPr>
-            </w:pPr>
-          </w:p>
-        </w:tc>
-        <w:tc>
-          <w:tcPr>
-            <w:tcW w:w="0" w:type="auto"/>
-            <w:tcBorders>
-              <w:top w:val="single" w:sz="8" w:space="0" w:color="000000"/>
-              <w:left w:val="single" w:sz="8" w:space="0" w:color="000000"/>
-              <w:bottom w:val="single" w:sz="8" w:space="0" w:color="000000"/>
-              <w:right w:val="single" w:sz="8" w:space="0" w:color="000000"/>
-            </w:tcBorders>
-            <w:tcMar>
-              <w:top w:w="100" w:type="dxa"/>
-              <w:left w:w="100" w:type="dxa"/>
-              <w:bottom w:w="100" w:type="dxa"/>
-              <w:right w:w="100" w:type="dxa"/>
-            </w:tcMar>
-            <w:hideMark/>
-          </w:tcPr>
-          <w:p>
-            <w:pPr>
-              <w:rPr>
-                <w:rFonts w:ascii="Times New Roman" w:eastAsia="Times New Roman" w:hAnsi="Times New Roman" w:cs="Times New Roman"/>
-              </w:rPr>
-            </w:pPr>
+            <w:tcW w:w="3860" w:type="dxa"/>
+            <w:tcBorders>
+              <w:top w:val="single" w:sz="8" w:space="0" w:color="000000"/>
+              <w:left w:val="single" w:sz="8" w:space="0" w:color="000000"/>
+              <w:bottom w:val="single" w:sz="8" w:space="0" w:color="000000"/>
+              <w:right w:val="single" w:sz="8" w:space="0" w:color="000000"/>
+            </w:tcBorders>
+            <w:tcMar>
+              <w:top w:w="100" w:type="dxa"/>
+              <w:left w:w="100" w:type="dxa"/>
+              <w:bottom w:w="100" w:type="dxa"/>
+              <w:right w:w="100" w:type="dxa"/>
+            </w:tcMar>
+            <w:hideMark/>
+          </w:tcPr>
+          <w:p>
+            <w:pPr>
+              <w:rPr>
+                <w:rFonts w:ascii="Times New Roman" w:eastAsia="Times New Roman" w:hAnsi="Times New Roman" w:cs="Times New Roman"/>
+              </w:rPr>
+            </w:pPr>
+            <w:r>
+              <w:rPr>
+                <w:rFonts w:ascii="Times New Roman" w:eastAsia="Times New Roman" w:hAnsi="Times New Roman" w:cs="Times New Roman"/>
+              </w:rPr>
+              <w:t>A list of dishes with prices</w:t>
+            </w:r>
+            <w:r>
+              <w:rPr>
+                <w:rFonts w:ascii="Times New Roman" w:eastAsia="Times New Roman" w:hAnsi="Times New Roman" w:cs="Times New Roman"/>
+              </w:rPr>
+              <w:t xml:space="preserve"> (menu)</w:t>
+            </w:r>
+          </w:p>
+        </w:tc>
+        <w:tc>
+          <w:tcPr>
+            <w:tcW w:w="5500" w:type="dxa"/>
+            <w:tcBorders>
+              <w:top w:val="single" w:sz="8" w:space="0" w:color="000000"/>
+              <w:left w:val="single" w:sz="8" w:space="0" w:color="000000"/>
+              <w:bottom w:val="single" w:sz="8" w:space="0" w:color="000000"/>
+              <w:right w:val="single" w:sz="8" w:space="0" w:color="000000"/>
+            </w:tcBorders>
+            <w:tcMar>
+              <w:top w:w="100" w:type="dxa"/>
+              <w:left w:w="100" w:type="dxa"/>
+              <w:bottom w:w="100" w:type="dxa"/>
+              <w:right w:w="100" w:type="dxa"/>
+            </w:tcMar>
+            <w:hideMark/>
+          </w:tcPr>
+          <w:p>
+            <w:pPr>
+              <w:rPr>
+                <w:rFonts w:ascii="Times New Roman" w:eastAsia="Times New Roman" w:hAnsi="Times New Roman" w:cs="Times New Roman"/>
+              </w:rPr>
+            </w:pPr>
+            <w:r>
+              <w:rPr>
+                <w:rFonts w:ascii="Times New Roman" w:eastAsia="Times New Roman" w:hAnsi="Times New Roman" w:cs="Times New Roman"/>
+              </w:rPr>
+              <w:t>takeaway</w:t>
+            </w:r>
           </w:p>
         </w:tc>
       </w:tr>
       <w:tr>
         <w:tc>
           <w:tcPr>
-            <w:tcW w:w="0" w:type="auto"/>
-            <w:tcBorders>
-              <w:top w:val="single" w:sz="8" w:space="0" w:color="000000"/>
-              <w:left w:val="single" w:sz="8" w:space="0" w:color="000000"/>
-              <w:bottom w:val="single" w:sz="8" w:space="0" w:color="000000"/>
-              <w:right w:val="single" w:sz="8" w:space="0" w:color="000000"/>
-            </w:tcBorders>
-            <w:tcMar>
-              <w:top w:w="100" w:type="dxa"/>
-              <w:left w:w="100" w:type="dxa"/>
-              <w:bottom w:w="100" w:type="dxa"/>
-              <w:right w:w="100" w:type="dxa"/>
-            </w:tcMar>
-            <w:hideMark/>
-          </w:tcPr>
-          <w:p>
-            <w:pPr>
-              <w:rPr>
-                <w:rFonts w:ascii="Times New Roman" w:eastAsia="Times New Roman" w:hAnsi="Times New Roman" w:cs="Times New Roman"/>
-              </w:rPr>
-            </w:pPr>
-          </w:p>
-        </w:tc>
-        <w:tc>
-          <w:tcPr>
-            <w:tcW w:w="0" w:type="auto"/>
+            <w:tcW w:w="3860" w:type="dxa"/>
+            <w:tcBorders>
+              <w:top w:val="single" w:sz="8" w:space="0" w:color="000000"/>
+              <w:left w:val="single" w:sz="8" w:space="0" w:color="000000"/>
+              <w:bottom w:val="single" w:sz="8" w:space="0" w:color="000000"/>
+              <w:right w:val="single" w:sz="8" w:space="0" w:color="000000"/>
+            </w:tcBorders>
+            <w:tcMar>
+              <w:top w:w="100" w:type="dxa"/>
+              <w:left w:w="100" w:type="dxa"/>
+              <w:bottom w:w="100" w:type="dxa"/>
+              <w:right w:w="100" w:type="dxa"/>
+            </w:tcMar>
+            <w:hideMark/>
+          </w:tcPr>
+          <w:p>
+            <w:pPr>
+              <w:rPr>
+                <w:rFonts w:ascii="Times New Roman" w:eastAsia="Times New Roman" w:hAnsi="Times New Roman" w:cs="Times New Roman"/>
+              </w:rPr>
+            </w:pPr>
+          </w:p>
+        </w:tc>
+        <w:tc>
+          <w:tcPr>
+            <w:tcW w:w="5500" w:type="dxa"/>
             <w:tcBorders>
               <w:top w:val="single" w:sz="8" w:space="0" w:color="000000"/>
               <w:left w:val="single" w:sz="8" w:space="0" w:color="000000"/>
@@ -930,32 +1045,32 @@
       <w:tr>
         <w:tc>
           <w:tcPr>
-            <w:tcW w:w="0" w:type="auto"/>
-            <w:tcBorders>
-              <w:top w:val="single" w:sz="8" w:space="0" w:color="000000"/>
-              <w:left w:val="single" w:sz="8" w:space="0" w:color="000000"/>
-              <w:bottom w:val="single" w:sz="8" w:space="0" w:color="000000"/>
-              <w:right w:val="single" w:sz="8" w:space="0" w:color="000000"/>
-            </w:tcBorders>
-            <w:tcMar>
-              <w:top w:w="100" w:type="dxa"/>
-              <w:left w:w="100" w:type="dxa"/>
-              <w:bottom w:w="100" w:type="dxa"/>
-              <w:right w:w="100" w:type="dxa"/>
-            </w:tcMar>
-            <w:hideMark/>
-          </w:tcPr>
-          <w:p>
-            <w:pPr>
-              <w:rPr>
-                <w:rFonts w:ascii="Times New Roman" w:eastAsia="Times New Roman" w:hAnsi="Times New Roman" w:cs="Times New Roman"/>
-              </w:rPr>
-            </w:pPr>
-          </w:p>
-        </w:tc>
-        <w:tc>
-          <w:tcPr>
-            <w:tcW w:w="0" w:type="auto"/>
+            <w:tcW w:w="3860" w:type="dxa"/>
+            <w:tcBorders>
+              <w:top w:val="single" w:sz="8" w:space="0" w:color="000000"/>
+              <w:left w:val="single" w:sz="8" w:space="0" w:color="000000"/>
+              <w:bottom w:val="single" w:sz="8" w:space="0" w:color="000000"/>
+              <w:right w:val="single" w:sz="8" w:space="0" w:color="000000"/>
+            </w:tcBorders>
+            <w:tcMar>
+              <w:top w:w="100" w:type="dxa"/>
+              <w:left w:w="100" w:type="dxa"/>
+              <w:bottom w:w="100" w:type="dxa"/>
+              <w:right w:w="100" w:type="dxa"/>
+            </w:tcMar>
+            <w:hideMark/>
+          </w:tcPr>
+          <w:p>
+            <w:pPr>
+              <w:rPr>
+                <w:rFonts w:ascii="Times New Roman" w:eastAsia="Times New Roman" w:hAnsi="Times New Roman" w:cs="Times New Roman"/>
+              </w:rPr>
+            </w:pPr>
+          </w:p>
+        </w:tc>
+        <w:tc>
+          <w:tcPr>
+            <w:tcW w:w="5500" w:type="dxa"/>
             <w:tcBorders>
               <w:top w:val="single" w:sz="8" w:space="0" w:color="000000"/>
               <w:left w:val="single" w:sz="8" w:space="0" w:color="000000"/>
@@ -1000,8 +1115,8 @@
         <w:tblLook w:val="04A0" w:firstRow="1" w:lastRow="0" w:firstColumn="1" w:lastColumn="0" w:noHBand="0" w:noVBand="1"/>
       </w:tblPr>
       <w:tblGrid>
-        <w:gridCol w:w="3912"/>
-        <w:gridCol w:w="5448"/>
+        <w:gridCol w:w="4044"/>
+        <w:gridCol w:w="5316"/>
       </w:tblGrid>
       <w:tr>
         <w:tc>
@@ -1101,31 +1216,43 @@
                 <w:rFonts w:ascii="Times New Roman" w:eastAsia="Times New Roman" w:hAnsi="Times New Roman" w:cs="Times New Roman"/>
               </w:rPr>
             </w:pPr>
-          </w:p>
-        </w:tc>
-        <w:tc>
-          <w:tcPr>
-            <w:tcW w:w="0" w:type="auto"/>
-            <w:tcBorders>
-              <w:top w:val="single" w:sz="8" w:space="0" w:color="000000"/>
-              <w:left w:val="single" w:sz="8" w:space="0" w:color="000000"/>
-              <w:bottom w:val="single" w:sz="8" w:space="0" w:color="000000"/>
-              <w:right w:val="single" w:sz="8" w:space="0" w:color="000000"/>
-            </w:tcBorders>
-            <w:tcMar>
-              <w:top w:w="100" w:type="dxa"/>
-              <w:left w:w="100" w:type="dxa"/>
-              <w:bottom w:w="100" w:type="dxa"/>
-              <w:right w:w="100" w:type="dxa"/>
-            </w:tcMar>
-            <w:hideMark/>
-          </w:tcPr>
-          <w:p>
-            <w:pPr>
-              <w:rPr>
-                <w:rFonts w:ascii="Times New Roman" w:eastAsia="Times New Roman" w:hAnsi="Times New Roman" w:cs="Times New Roman"/>
-              </w:rPr>
-            </w:pPr>
+            <w:r>
+              <w:rPr>
+                <w:rFonts w:ascii="Times New Roman" w:eastAsia="Times New Roman" w:hAnsi="Times New Roman" w:cs="Times New Roman"/>
+              </w:rPr>
+              <w:t>Have menu</w:t>
+            </w:r>
+          </w:p>
+        </w:tc>
+        <w:tc>
+          <w:tcPr>
+            <w:tcW w:w="0" w:type="auto"/>
+            <w:tcBorders>
+              <w:top w:val="single" w:sz="8" w:space="0" w:color="000000"/>
+              <w:left w:val="single" w:sz="8" w:space="0" w:color="000000"/>
+              <w:bottom w:val="single" w:sz="8" w:space="0" w:color="000000"/>
+              <w:right w:val="single" w:sz="8" w:space="0" w:color="000000"/>
+            </w:tcBorders>
+            <w:tcMar>
+              <w:top w:w="100" w:type="dxa"/>
+              <w:left w:w="100" w:type="dxa"/>
+              <w:bottom w:w="100" w:type="dxa"/>
+              <w:right w:w="100" w:type="dxa"/>
+            </w:tcMar>
+            <w:hideMark/>
+          </w:tcPr>
+          <w:p>
+            <w:pPr>
+              <w:rPr>
+                <w:rFonts w:ascii="Times New Roman" w:eastAsia="Times New Roman" w:hAnsi="Times New Roman" w:cs="Times New Roman"/>
+              </w:rPr>
+            </w:pPr>
+            <w:r>
+              <w:rPr>
+                <w:rFonts w:ascii="Times New Roman" w:eastAsia="Times New Roman" w:hAnsi="Times New Roman" w:cs="Times New Roman"/>
+              </w:rPr>
+              <w:t>Menu</w:t>
+            </w:r>
           </w:p>
         </w:tc>
       </w:tr>
@@ -1153,31 +1280,43 @@
                 <w:rFonts w:ascii="Times New Roman" w:eastAsia="Times New Roman" w:hAnsi="Times New Roman" w:cs="Times New Roman"/>
               </w:rPr>
             </w:pPr>
-          </w:p>
-        </w:tc>
-        <w:tc>
-          <w:tcPr>
-            <w:tcW w:w="0" w:type="auto"/>
-            <w:tcBorders>
-              <w:top w:val="single" w:sz="8" w:space="0" w:color="000000"/>
-              <w:left w:val="single" w:sz="8" w:space="0" w:color="000000"/>
-              <w:bottom w:val="single" w:sz="8" w:space="0" w:color="000000"/>
-              <w:right w:val="single" w:sz="8" w:space="0" w:color="000000"/>
-            </w:tcBorders>
-            <w:tcMar>
-              <w:top w:w="100" w:type="dxa"/>
-              <w:left w:w="100" w:type="dxa"/>
-              <w:bottom w:w="100" w:type="dxa"/>
-              <w:right w:w="100" w:type="dxa"/>
-            </w:tcMar>
-            <w:hideMark/>
-          </w:tcPr>
-          <w:p>
-            <w:pPr>
-              <w:rPr>
-                <w:rFonts w:ascii="Times New Roman" w:eastAsia="Times New Roman" w:hAnsi="Times New Roman" w:cs="Times New Roman"/>
-              </w:rPr>
-            </w:pPr>
+            <w:r>
+              <w:rPr>
+                <w:rFonts w:ascii="Times New Roman" w:eastAsia="Times New Roman" w:hAnsi="Times New Roman" w:cs="Times New Roman"/>
+              </w:rPr>
+              <w:t>See food</w:t>
+            </w:r>
+          </w:p>
+        </w:tc>
+        <w:tc>
+          <w:tcPr>
+            <w:tcW w:w="0" w:type="auto"/>
+            <w:tcBorders>
+              <w:top w:val="single" w:sz="8" w:space="0" w:color="000000"/>
+              <w:left w:val="single" w:sz="8" w:space="0" w:color="000000"/>
+              <w:bottom w:val="single" w:sz="8" w:space="0" w:color="000000"/>
+              <w:right w:val="single" w:sz="8" w:space="0" w:color="000000"/>
+            </w:tcBorders>
+            <w:tcMar>
+              <w:top w:w="100" w:type="dxa"/>
+              <w:left w:w="100" w:type="dxa"/>
+              <w:bottom w:w="100" w:type="dxa"/>
+              <w:right w:w="100" w:type="dxa"/>
+            </w:tcMar>
+            <w:hideMark/>
+          </w:tcPr>
+          <w:p>
+            <w:pPr>
+              <w:rPr>
+                <w:rFonts w:ascii="Times New Roman" w:eastAsia="Times New Roman" w:hAnsi="Times New Roman" w:cs="Times New Roman"/>
+              </w:rPr>
+            </w:pPr>
+            <w:r>
+              <w:rPr>
+                <w:rFonts w:ascii="Times New Roman" w:eastAsia="Times New Roman" w:hAnsi="Times New Roman" w:cs="Times New Roman"/>
+              </w:rPr>
+              <w:t>Takeaway</w:t>
+            </w:r>
           </w:p>
         </w:tc>
       </w:tr>
@@ -1205,31 +1344,43 @@
                 <w:rFonts w:ascii="Times New Roman" w:eastAsia="Times New Roman" w:hAnsi="Times New Roman" w:cs="Times New Roman"/>
               </w:rPr>
             </w:pPr>
-          </w:p>
-        </w:tc>
-        <w:tc>
-          <w:tcPr>
-            <w:tcW w:w="0" w:type="auto"/>
-            <w:tcBorders>
-              <w:top w:val="single" w:sz="8" w:space="0" w:color="000000"/>
-              <w:left w:val="single" w:sz="8" w:space="0" w:color="000000"/>
-              <w:bottom w:val="single" w:sz="8" w:space="0" w:color="000000"/>
-              <w:right w:val="single" w:sz="8" w:space="0" w:color="000000"/>
-            </w:tcBorders>
-            <w:tcMar>
-              <w:top w:w="100" w:type="dxa"/>
-              <w:left w:w="100" w:type="dxa"/>
-              <w:bottom w:w="100" w:type="dxa"/>
-              <w:right w:w="100" w:type="dxa"/>
-            </w:tcMar>
-            <w:hideMark/>
-          </w:tcPr>
-          <w:p>
-            <w:pPr>
-              <w:rPr>
-                <w:rFonts w:ascii="Times New Roman" w:eastAsia="Times New Roman" w:hAnsi="Times New Roman" w:cs="Times New Roman"/>
-              </w:rPr>
-            </w:pPr>
+            <w:r>
+              <w:rPr>
+                <w:rFonts w:ascii="Times New Roman" w:eastAsia="Times New Roman" w:hAnsi="Times New Roman" w:cs="Times New Roman"/>
+              </w:rPr>
+              <w:t>Select food</w:t>
+            </w:r>
+          </w:p>
+        </w:tc>
+        <w:tc>
+          <w:tcPr>
+            <w:tcW w:w="0" w:type="auto"/>
+            <w:tcBorders>
+              <w:top w:val="single" w:sz="8" w:space="0" w:color="000000"/>
+              <w:left w:val="single" w:sz="8" w:space="0" w:color="000000"/>
+              <w:bottom w:val="single" w:sz="8" w:space="0" w:color="000000"/>
+              <w:right w:val="single" w:sz="8" w:space="0" w:color="000000"/>
+            </w:tcBorders>
+            <w:tcMar>
+              <w:top w:w="100" w:type="dxa"/>
+              <w:left w:w="100" w:type="dxa"/>
+              <w:bottom w:w="100" w:type="dxa"/>
+              <w:right w:w="100" w:type="dxa"/>
+            </w:tcMar>
+            <w:hideMark/>
+          </w:tcPr>
+          <w:p>
+            <w:pPr>
+              <w:rPr>
+                <w:rFonts w:ascii="Times New Roman" w:eastAsia="Times New Roman" w:hAnsi="Times New Roman" w:cs="Times New Roman"/>
+              </w:rPr>
+            </w:pPr>
+            <w:r>
+              <w:rPr>
+                <w:rFonts w:ascii="Times New Roman" w:eastAsia="Times New Roman" w:hAnsi="Times New Roman" w:cs="Times New Roman"/>
+              </w:rPr>
+              <w:t>Takeaway</w:t>
+            </w:r>
           </w:p>
         </w:tc>
       </w:tr>
@@ -1939,6 +2090,12 @@
                 <w:rFonts w:ascii="Times New Roman" w:eastAsia="Times New Roman" w:hAnsi="Times New Roman" w:cs="Times New Roman"/>
               </w:rPr>
             </w:pPr>
+            <w:r>
+              <w:rPr>
+                <w:rFonts w:ascii="Times New Roman" w:eastAsia="Times New Roman" w:hAnsi="Times New Roman" w:cs="Times New Roman"/>
+              </w:rPr>
+              <w:t>Menu</w:t>
+            </w:r>
           </w:p>
         </w:tc>
       </w:tr>
@@ -2005,6 +2162,12 @@
                 <w:rFonts w:ascii="Times New Roman" w:eastAsia="Times New Roman" w:hAnsi="Times New Roman" w:cs="Times New Roman"/>
               </w:rPr>
             </w:pPr>
+            <w:r>
+              <w:rPr>
+                <w:rFonts w:ascii="Times New Roman" w:eastAsia="Times New Roman" w:hAnsi="Times New Roman" w:cs="Times New Roman"/>
+              </w:rPr>
+              <w:t>List of dishes with prices (menu)</w:t>
+            </w:r>
           </w:p>
         </w:tc>
       </w:tr>
@@ -2068,6 +2231,12 @@
                 <w:rFonts w:ascii="Times New Roman" w:eastAsia="Times New Roman" w:hAnsi="Times New Roman" w:cs="Times New Roman"/>
               </w:rPr>
             </w:pPr>
+            <w:r>
+              <w:rPr>
+                <w:rFonts w:ascii="Times New Roman" w:eastAsia="Times New Roman" w:hAnsi="Times New Roman" w:cs="Times New Roman"/>
+              </w:rPr>
+              <w:t>Have menu</w:t>
+            </w:r>
           </w:p>
         </w:tc>
       </w:tr>
@@ -2098,8 +2267,8 @@
         <w:tblLook w:val="04A0" w:firstRow="1" w:lastRow="0" w:firstColumn="1" w:lastColumn="0" w:noHBand="0" w:noVBand="1"/>
       </w:tblPr>
       <w:tblGrid>
-        <w:gridCol w:w="4760"/>
-        <w:gridCol w:w="4600"/>
+        <w:gridCol w:w="4661"/>
+        <w:gridCol w:w="4699"/>
       </w:tblGrid>
       <w:tr>
         <w:tc>
@@ -2161,6 +2330,12 @@
                 <w:rFonts w:ascii="Times New Roman" w:eastAsia="Times New Roman" w:hAnsi="Times New Roman" w:cs="Times New Roman"/>
               </w:rPr>
             </w:pPr>
+            <w:r>
+              <w:rPr>
+                <w:rFonts w:ascii="Times New Roman" w:eastAsia="Times New Roman" w:hAnsi="Times New Roman" w:cs="Times New Roman"/>
+              </w:rPr>
+              <w:t>Takeaway</w:t>
+            </w:r>
           </w:p>
         </w:tc>
       </w:tr>
@@ -2290,6 +2465,12 @@
                 <w:rFonts w:ascii="Times New Roman" w:eastAsia="Times New Roman" w:hAnsi="Times New Roman" w:cs="Times New Roman"/>
               </w:rPr>
             </w:pPr>
+            <w:r>
+              <w:rPr>
+                <w:rFonts w:ascii="Times New Roman" w:eastAsia="Times New Roman" w:hAnsi="Times New Roman" w:cs="Times New Roman"/>
+              </w:rPr>
+              <w:t>Read menu, select food, check total, place order</w:t>
+            </w:r>
           </w:p>
         </w:tc>
       </w:tr>
